--- a/Project Outline.docx
+++ b/Project Outline.docx
@@ -240,14 +240,12 @@
         </w:rPr>
         <w:t xml:space="preserve">What defines a successful movie </w:t>
       </w:r>
-      <w:proofErr w:type="gramStart"/>
-      <w:r>
-        <w:rPr>
-          <w:lang w:val="en-US"/>
-        </w:rPr>
-        <w:t>quantitatively</w:t>
-      </w:r>
-      <w:proofErr w:type="gramEnd"/>
+      <w:r>
+        <w:rPr>
+          <w:lang w:val="en-US"/>
+        </w:rPr>
+        <w:t>quantitatively?</w:t>
+      </w:r>
     </w:p>
     <w:p>
       <w:pPr>
@@ -266,14 +264,12 @@
         </w:rPr>
         <w:t xml:space="preserve">What are the top marvel </w:t>
       </w:r>
-      <w:proofErr w:type="gramStart"/>
-      <w:r>
-        <w:rPr>
-          <w:lang w:val="en-US"/>
-        </w:rPr>
-        <w:t>franchises</w:t>
-      </w:r>
-      <w:proofErr w:type="gramEnd"/>
+      <w:r>
+        <w:rPr>
+          <w:lang w:val="en-US"/>
+        </w:rPr>
+        <w:t>franchises?</w:t>
+      </w:r>
     </w:p>
     <w:p>
       <w:pPr>
@@ -292,14 +288,12 @@
         </w:rPr>
         <w:t xml:space="preserve">What are the demographics of viewers of each marvel </w:t>
       </w:r>
-      <w:proofErr w:type="gramStart"/>
-      <w:r>
-        <w:rPr>
-          <w:lang w:val="en-US"/>
-        </w:rPr>
-        <w:t>franchise</w:t>
-      </w:r>
-      <w:proofErr w:type="gramEnd"/>
+      <w:r>
+        <w:rPr>
+          <w:lang w:val="en-US"/>
+        </w:rPr>
+        <w:t>franchise?</w:t>
+      </w:r>
     </w:p>
     <w:p>
       <w:pPr>
